--- a/20H1120161 - Nguyễn Trần Đình Quân.docx
+++ b/20H1120161 - Nguyễn Trần Đình Quân.docx
@@ -125,35 +125,7 @@
     </w:p>
     <w:p>
       <w:pPr>
-        <w:jc w:val="center"/>
-        <w:rPr>
-          <w:rFonts w:cs="Times New Roman"/>
-          <w:b/>
-          <w:sz w:val="28"/>
-        </w:rPr>
-      </w:pPr>
-      <w:r>
-        <w:rPr>
-          <w:rFonts w:cs="Times New Roman"/>
-          <w:b/>
-          <w:sz w:val="28"/>
-        </w:rPr>
-        <w:t>THỰC TẬP TỐT NGHIỆP</w:t>
-      </w:r>
-    </w:p>
-    <w:p>
-      <w:pPr>
-        <w:jc w:val="center"/>
-        <w:rPr>
-          <w:rFonts w:cs="Times New Roman"/>
-          <w:b/>
-          <w:sz w:val="28"/>
-        </w:rPr>
-      </w:pPr>
-    </w:p>
-    <w:p>
-      <w:pPr>
-        <w:jc w:val="center"/>
+        <w:ind w:firstLine="0"/>
         <w:rPr>
           <w:rFonts w:cs="Times New Roman"/>
           <w:b/>
@@ -171,92 +143,25 @@
           <w:szCs w:val="30"/>
         </w:rPr>
       </w:pPr>
-      <w:r>
+    </w:p>
+    <w:p>
+      <w:pPr>
+        <w:jc w:val="center"/>
         <w:rPr>
           <w:rFonts w:cs="Times New Roman"/>
           <w:b/>
           <w:sz w:val="30"/>
           <w:szCs w:val="30"/>
         </w:rPr>
-        <w:t xml:space="preserve">TÌM HIỂU VÀ SỬ DỤNG FRAMEWOK SPRING BOOT VÀ REACTJS ĐỂ XÂY DỰNG WEBSITE BLOG CHIA SẺ BÀI VIẾT </w:t>
-      </w:r>
-    </w:p>
-    <w:p/>
-    <w:p/>
-    <w:p>
-      <w:pPr>
-        <w:tabs>
-          <w:tab w:val="left" w:pos="2640"/>
-        </w:tabs>
-        <w:ind w:left="840"/>
+      </w:pPr>
+      <w:r>
         <w:rPr>
           <w:rFonts w:cs="Times New Roman"/>
-          <w:bCs/>
-          <w:sz w:val="28"/>
-          <w:szCs w:val="20"/>
-        </w:rPr>
-      </w:pPr>
-      <w:r>
-        <w:rPr>
-          <w:rFonts w:cs="Times New Roman"/>
-          <w:bCs/>
-          <w:sz w:val="28"/>
-          <w:szCs w:val="20"/>
-        </w:rPr>
-        <w:t xml:space="preserve">Ngành: </w:t>
-      </w:r>
-      <w:r>
-        <w:rPr>
-          <w:rFonts w:cs="Times New Roman"/>
-          <w:bCs/>
-          <w:sz w:val="28"/>
-          <w:szCs w:val="20"/>
-        </w:rPr>
-        <w:tab/>
-      </w:r>
-      <w:r>
-        <w:rPr>
-          <w:rFonts w:cs="Times New Roman"/>
-          <w:b/>
-          <w:bCs/>
-          <w:sz w:val="28"/>
-          <w:szCs w:val="20"/>
-        </w:rPr>
-        <w:t>CÔNG NGHỆ THÔNG TIN</w:t>
-      </w:r>
-    </w:p>
-    <w:p>
-      <w:pPr>
-        <w:tabs>
-          <w:tab w:val="left" w:pos="2640"/>
-        </w:tabs>
-        <w:ind w:left="840"/>
-        <w:rPr>
-          <w:rFonts w:cs="Times New Roman"/>
-          <w:b/>
-          <w:bCs/>
-          <w:sz w:val="28"/>
-          <w:szCs w:val="20"/>
-        </w:rPr>
-      </w:pPr>
-      <w:r>
-        <w:rPr>
-          <w:rFonts w:cs="Times New Roman"/>
-          <w:bCs/>
-          <w:sz w:val="28"/>
-          <w:szCs w:val="20"/>
-        </w:rPr>
-        <w:t xml:space="preserve">Chuyên ngành: </w:t>
-      </w:r>
-      <w:r>
-        <w:rPr>
-          <w:rFonts w:cs="Times New Roman"/>
-          <w:b/>
-          <w:bCs/>
-          <w:sz w:val="28"/>
-          <w:szCs w:val="20"/>
-        </w:rPr>
-        <w:t>CÔNG NGHỆ THÔNG TIN</w:t>
+          <w:b/>
+          <w:sz w:val="30"/>
+          <w:szCs w:val="30"/>
+        </w:rPr>
+        <w:t xml:space="preserve">WEBSITE BLOG CHIA SẺ BÀI VIẾT </w:t>
       </w:r>
     </w:p>
     <w:p>
@@ -272,88 +177,434 @@
     </w:p>
     <w:p>
       <w:pPr>
-        <w:tabs>
-          <w:tab w:val="left" w:pos="4536"/>
-        </w:tabs>
-        <w:ind w:left="1843"/>
+        <w:ind w:firstLine="0"/>
         <w:rPr>
           <w:rFonts w:cs="Times New Roman"/>
+          <w:b/>
           <w:bCs/>
-          <w:sz w:val="28"/>
-          <w:szCs w:val="28"/>
-        </w:rPr>
-      </w:pPr>
-      <w:r>
+          <w:szCs w:val="20"/>
+        </w:rPr>
+      </w:pPr>
+    </w:p>
+    <w:p>
+      <w:pPr>
+        <w:ind w:firstLine="0"/>
         <w:rPr>
           <w:rFonts w:cs="Times New Roman"/>
+          <w:b/>
           <w:bCs/>
-          <w:sz w:val="28"/>
-          <w:szCs w:val="28"/>
-        </w:rPr>
-        <w:t>Giảng viên hướng dẫn</w:t>
-      </w:r>
-      <w:r>
-        <w:rPr>
-          <w:rFonts w:cs="Times New Roman"/>
-          <w:bCs/>
-          <w:sz w:val="28"/>
-          <w:szCs w:val="28"/>
-        </w:rPr>
-        <w:tab/>
-        <w:t xml:space="preserve">: </w:t>
-      </w:r>
-      <w:r>
-        <w:rPr>
-          <w:rFonts w:cs="Times New Roman"/>
-          <w:bCs/>
-          <w:sz w:val="28"/>
-          <w:szCs w:val="28"/>
-        </w:rPr>
-        <w:t xml:space="preserve"> Ths. Nguyễn Ngọc Thạch</w:t>
-      </w:r>
-    </w:p>
-    <w:p>
-      <w:pPr>
-        <w:tabs>
-          <w:tab w:val="left" w:pos="4536"/>
-        </w:tabs>
-        <w:ind w:left="1843"/>
-        <w:rPr>
-          <w:rFonts w:cs="Times New Roman"/>
-          <w:bCs/>
-          <w:sz w:val="28"/>
-          <w:szCs w:val="28"/>
-        </w:rPr>
-      </w:pPr>
-      <w:r>
-        <w:rPr>
-          <w:rFonts w:cs="Times New Roman"/>
-          <w:bCs/>
-          <w:sz w:val="28"/>
-          <w:szCs w:val="28"/>
-        </w:rPr>
-        <w:t>Sinh viên thực hiện</w:t>
-      </w:r>
-      <w:r>
-        <w:rPr>
-          <w:rFonts w:cs="Times New Roman"/>
-          <w:bCs/>
-          <w:sz w:val="28"/>
-          <w:szCs w:val="28"/>
-        </w:rPr>
-        <w:tab/>
-        <w:t>:</w:t>
-      </w:r>
-      <w:r>
-        <w:rPr>
-          <w:rFonts w:cs="Times New Roman"/>
-          <w:bCs/>
-          <w:sz w:val="28"/>
-          <w:szCs w:val="28"/>
-        </w:rPr>
-        <w:t xml:space="preserve">   Nguyễn Trần Đình Quân</w:t>
-      </w:r>
-    </w:p>
+          <w:szCs w:val="20"/>
+        </w:rPr>
+      </w:pPr>
+    </w:p>
+    <w:tbl>
+      <w:tblPr>
+        <w:tblStyle w:val="TableGrid"/>
+        <w:tblW w:w="6935" w:type="dxa"/>
+        <w:tblInd w:w="1864" w:type="dxa"/>
+        <w:tblBorders>
+          <w:top w:val="none" w:sz="0" w:space="0" w:color="auto"/>
+          <w:left w:val="none" w:sz="0" w:space="0" w:color="auto"/>
+          <w:bottom w:val="none" w:sz="0" w:space="0" w:color="auto"/>
+          <w:right w:val="none" w:sz="0" w:space="0" w:color="auto"/>
+          <w:insideH w:val="none" w:sz="0" w:space="0" w:color="auto"/>
+          <w:insideV w:val="none" w:sz="0" w:space="0" w:color="auto"/>
+        </w:tblBorders>
+        <w:tblLook w:val="04A0" w:firstRow="1" w:lastRow="0" w:firstColumn="1" w:lastColumn="0" w:noHBand="0" w:noVBand="1"/>
+      </w:tblPr>
+      <w:tblGrid>
+        <w:gridCol w:w="3468"/>
+        <w:gridCol w:w="3467"/>
+      </w:tblGrid>
+      <w:tr>
+        <w:tc>
+          <w:tcPr>
+            <w:tcW w:w="3468" w:type="dxa"/>
+          </w:tcPr>
+          <w:p>
+            <w:pPr>
+              <w:tabs>
+                <w:tab w:val="left" w:pos="4536"/>
+                <w:tab w:val="left" w:pos="5160"/>
+              </w:tabs>
+              <w:ind w:firstLine="0"/>
+              <w:rPr>
+                <w:rFonts w:cs="Times New Roman"/>
+                <w:b/>
+                <w:bCs/>
+                <w:sz w:val="28"/>
+                <w:szCs w:val="28"/>
+                <w:lang w:val="en-US"/>
+              </w:rPr>
+            </w:pPr>
+            <w:r>
+              <w:rPr>
+                <w:rFonts w:cs="Times New Roman"/>
+                <w:b/>
+                <w:bCs/>
+                <w:sz w:val="28"/>
+                <w:szCs w:val="28"/>
+                <w:lang w:val="en-US"/>
+              </w:rPr>
+              <w:t>Sinh viên thực hiện</w:t>
+            </w:r>
+          </w:p>
+        </w:tc>
+        <w:tc>
+          <w:tcPr>
+            <w:tcW w:w="3467" w:type="dxa"/>
+          </w:tcPr>
+          <w:p>
+            <w:pPr>
+              <w:tabs>
+                <w:tab w:val="left" w:pos="4536"/>
+                <w:tab w:val="left" w:pos="5160"/>
+              </w:tabs>
+              <w:ind w:firstLine="0"/>
+              <w:rPr>
+                <w:rFonts w:cs="Times New Roman"/>
+                <w:b/>
+                <w:bCs/>
+                <w:sz w:val="28"/>
+                <w:szCs w:val="28"/>
+                <w:lang w:val="en-US"/>
+              </w:rPr>
+            </w:pPr>
+            <w:r>
+              <w:rPr>
+                <w:rFonts w:cs="Times New Roman"/>
+                <w:b/>
+                <w:bCs/>
+                <w:sz w:val="28"/>
+                <w:szCs w:val="28"/>
+                <w:lang w:val="en-US"/>
+              </w:rPr>
+              <w:t>Mã số sinh viên</w:t>
+            </w:r>
+          </w:p>
+        </w:tc>
+      </w:tr>
+      <w:tr>
+        <w:tc>
+          <w:tcPr>
+            <w:tcW w:w="3468" w:type="dxa"/>
+          </w:tcPr>
+          <w:p>
+            <w:pPr>
+              <w:tabs>
+                <w:tab w:val="left" w:pos="4536"/>
+                <w:tab w:val="left" w:pos="5160"/>
+              </w:tabs>
+              <w:ind w:firstLine="0"/>
+              <w:rPr>
+                <w:rFonts w:cs="Times New Roman"/>
+                <w:bCs/>
+                <w:sz w:val="28"/>
+                <w:szCs w:val="28"/>
+                <w:lang w:val="en-US"/>
+              </w:rPr>
+            </w:pPr>
+            <w:r>
+              <w:rPr>
+                <w:rFonts w:cs="Times New Roman"/>
+                <w:bCs/>
+                <w:sz w:val="28"/>
+                <w:szCs w:val="28"/>
+                <w:lang w:val="en-US"/>
+              </w:rPr>
+              <w:t>Nguyễn Trần Đình Quân</w:t>
+            </w:r>
+          </w:p>
+        </w:tc>
+        <w:tc>
+          <w:tcPr>
+            <w:tcW w:w="3467" w:type="dxa"/>
+          </w:tcPr>
+          <w:p>
+            <w:pPr>
+              <w:tabs>
+                <w:tab w:val="left" w:pos="4536"/>
+                <w:tab w:val="left" w:pos="5160"/>
+              </w:tabs>
+              <w:ind w:firstLine="0"/>
+              <w:rPr>
+                <w:rFonts w:cs="Times New Roman"/>
+                <w:bCs/>
+                <w:sz w:val="28"/>
+                <w:szCs w:val="28"/>
+                <w:lang w:val="en-US"/>
+              </w:rPr>
+            </w:pPr>
+            <w:r>
+              <w:rPr>
+                <w:rFonts w:cs="Times New Roman"/>
+                <w:bCs/>
+                <w:sz w:val="28"/>
+                <w:szCs w:val="28"/>
+                <w:lang w:val="en-US"/>
+              </w:rPr>
+              <w:t>20h1120161</w:t>
+            </w:r>
+          </w:p>
+        </w:tc>
+      </w:tr>
+      <w:tr>
+        <w:tc>
+          <w:tcPr>
+            <w:tcW w:w="3468" w:type="dxa"/>
+          </w:tcPr>
+          <w:p>
+            <w:pPr>
+              <w:tabs>
+                <w:tab w:val="left" w:pos="4536"/>
+                <w:tab w:val="left" w:pos="5160"/>
+              </w:tabs>
+              <w:ind w:firstLine="0"/>
+              <w:rPr>
+                <w:rFonts w:cs="Times New Roman"/>
+                <w:bCs/>
+                <w:sz w:val="28"/>
+                <w:szCs w:val="28"/>
+                <w:lang w:val="en-US"/>
+              </w:rPr>
+            </w:pPr>
+            <w:r>
+              <w:rPr>
+                <w:rFonts w:cs="Times New Roman"/>
+                <w:bCs/>
+                <w:sz w:val="28"/>
+                <w:szCs w:val="28"/>
+                <w:lang w:val="en-US"/>
+              </w:rPr>
+              <w:t>Nguyễn Văn Hiếu</w:t>
+            </w:r>
+          </w:p>
+        </w:tc>
+        <w:tc>
+          <w:tcPr>
+            <w:tcW w:w="3467" w:type="dxa"/>
+          </w:tcPr>
+          <w:p>
+            <w:pPr>
+              <w:tabs>
+                <w:tab w:val="left" w:pos="4536"/>
+                <w:tab w:val="left" w:pos="5160"/>
+              </w:tabs>
+              <w:ind w:firstLine="0"/>
+              <w:rPr>
+                <w:rFonts w:cs="Times New Roman"/>
+                <w:bCs/>
+                <w:sz w:val="28"/>
+                <w:szCs w:val="28"/>
+                <w:lang w:val="en-US"/>
+              </w:rPr>
+            </w:pPr>
+            <w:r>
+              <w:rPr>
+                <w:rFonts w:cs="Times New Roman"/>
+                <w:bCs/>
+                <w:sz w:val="28"/>
+                <w:szCs w:val="28"/>
+                <w:lang w:val="en-US"/>
+              </w:rPr>
+              <w:t>20h1120126</w:t>
+            </w:r>
+          </w:p>
+        </w:tc>
+      </w:tr>
+      <w:tr>
+        <w:tc>
+          <w:tcPr>
+            <w:tcW w:w="3468" w:type="dxa"/>
+          </w:tcPr>
+          <w:p>
+            <w:pPr>
+              <w:tabs>
+                <w:tab w:val="left" w:pos="4536"/>
+                <w:tab w:val="left" w:pos="5160"/>
+              </w:tabs>
+              <w:ind w:firstLine="0"/>
+              <w:rPr>
+                <w:rFonts w:cs="Times New Roman"/>
+                <w:bCs/>
+                <w:sz w:val="28"/>
+                <w:szCs w:val="28"/>
+                <w:lang w:val="en-US"/>
+              </w:rPr>
+            </w:pPr>
+            <w:r>
+              <w:rPr>
+                <w:rFonts w:cs="Times New Roman"/>
+                <w:bCs/>
+                <w:sz w:val="28"/>
+                <w:szCs w:val="28"/>
+                <w:lang w:val="en-US"/>
+              </w:rPr>
+              <w:t>Lê Thành Đạt</w:t>
+            </w:r>
+          </w:p>
+        </w:tc>
+        <w:tc>
+          <w:tcPr>
+            <w:tcW w:w="3467" w:type="dxa"/>
+          </w:tcPr>
+          <w:p>
+            <w:pPr>
+              <w:tabs>
+                <w:tab w:val="left" w:pos="4536"/>
+                <w:tab w:val="left" w:pos="5160"/>
+              </w:tabs>
+              <w:ind w:firstLine="0"/>
+              <w:rPr>
+                <w:rFonts w:cs="Times New Roman"/>
+                <w:bCs/>
+                <w:sz w:val="28"/>
+                <w:szCs w:val="28"/>
+                <w:lang w:val="en-US"/>
+              </w:rPr>
+            </w:pPr>
+            <w:r>
+              <w:rPr>
+                <w:rFonts w:cs="Times New Roman"/>
+                <w:bCs/>
+                <w:sz w:val="28"/>
+                <w:szCs w:val="28"/>
+                <w:lang w:val="en-US"/>
+              </w:rPr>
+              <w:t>20h1120116</w:t>
+            </w:r>
+          </w:p>
+        </w:tc>
+      </w:tr>
+      <w:tr>
+        <w:tc>
+          <w:tcPr>
+            <w:tcW w:w="3468" w:type="dxa"/>
+          </w:tcPr>
+          <w:p>
+            <w:pPr>
+              <w:tabs>
+                <w:tab w:val="left" w:pos="4536"/>
+                <w:tab w:val="left" w:pos="5160"/>
+              </w:tabs>
+              <w:ind w:firstLine="0"/>
+              <w:rPr>
+                <w:rFonts w:cs="Times New Roman"/>
+                <w:bCs/>
+                <w:sz w:val="28"/>
+                <w:szCs w:val="28"/>
+                <w:lang w:val="en-US"/>
+              </w:rPr>
+            </w:pPr>
+            <w:r>
+              <w:rPr>
+                <w:rFonts w:cs="Times New Roman"/>
+                <w:bCs/>
+                <w:sz w:val="28"/>
+                <w:szCs w:val="28"/>
+                <w:lang w:val="en-US"/>
+              </w:rPr>
+              <w:t>Nguyễn Văn Tuấn</w:t>
+            </w:r>
+          </w:p>
+        </w:tc>
+        <w:tc>
+          <w:tcPr>
+            <w:tcW w:w="3467" w:type="dxa"/>
+          </w:tcPr>
+          <w:p>
+            <w:pPr>
+              <w:tabs>
+                <w:tab w:val="left" w:pos="4536"/>
+                <w:tab w:val="left" w:pos="5160"/>
+              </w:tabs>
+              <w:ind w:firstLine="0"/>
+              <w:rPr>
+                <w:rFonts w:cs="Times New Roman"/>
+                <w:bCs/>
+                <w:sz w:val="28"/>
+                <w:szCs w:val="28"/>
+                <w:lang w:val="en-US"/>
+              </w:rPr>
+            </w:pPr>
+            <w:r>
+              <w:rPr>
+                <w:rFonts w:cs="Times New Roman"/>
+                <w:bCs/>
+                <w:sz w:val="28"/>
+                <w:szCs w:val="28"/>
+                <w:lang w:val="en-US"/>
+              </w:rPr>
+              <w:t>20h1120167</w:t>
+            </w:r>
+          </w:p>
+        </w:tc>
+      </w:tr>
+      <w:tr>
+        <w:tc>
+          <w:tcPr>
+            <w:tcW w:w="3468" w:type="dxa"/>
+          </w:tcPr>
+          <w:p>
+            <w:pPr>
+              <w:tabs>
+                <w:tab w:val="left" w:pos="4536"/>
+                <w:tab w:val="left" w:pos="5160"/>
+              </w:tabs>
+              <w:ind w:firstLine="0"/>
+              <w:rPr>
+                <w:rFonts w:cs="Times New Roman"/>
+                <w:bCs/>
+                <w:sz w:val="28"/>
+                <w:szCs w:val="28"/>
+                <w:lang w:val="en-US"/>
+              </w:rPr>
+            </w:pPr>
+            <w:r>
+              <w:rPr>
+                <w:rFonts w:cs="Times New Roman"/>
+                <w:bCs/>
+                <w:sz w:val="28"/>
+                <w:szCs w:val="28"/>
+                <w:lang w:val="en-US"/>
+              </w:rPr>
+              <w:t>Nguyễn Quang Trường</w:t>
+            </w:r>
+          </w:p>
+        </w:tc>
+        <w:tc>
+          <w:tcPr>
+            <w:tcW w:w="3467" w:type="dxa"/>
+          </w:tcPr>
+          <w:p>
+            <w:pPr>
+              <w:tabs>
+                <w:tab w:val="left" w:pos="4536"/>
+                <w:tab w:val="left" w:pos="5160"/>
+              </w:tabs>
+              <w:ind w:firstLine="0"/>
+              <w:rPr>
+                <w:rFonts w:cs="Times New Roman"/>
+                <w:bCs/>
+                <w:sz w:val="28"/>
+                <w:szCs w:val="28"/>
+                <w:lang w:val="en-US"/>
+              </w:rPr>
+            </w:pPr>
+            <w:r>
+              <w:rPr>
+                <w:rFonts w:cs="Times New Roman"/>
+                <w:bCs/>
+                <w:sz w:val="28"/>
+                <w:szCs w:val="28"/>
+                <w:lang w:val="en-US"/>
+              </w:rPr>
+              <w:t>20h1120182</w:t>
+            </w:r>
+          </w:p>
+        </w:tc>
+      </w:tr>
+    </w:tbl>
     <w:p>
       <w:pPr>
         <w:tabs>
@@ -368,52 +619,6 @@
           <w:szCs w:val="28"/>
         </w:rPr>
       </w:pPr>
-      <w:r>
-        <w:rPr>
-          <w:rFonts w:cs="Times New Roman"/>
-          <w:bCs/>
-          <w:sz w:val="28"/>
-          <w:szCs w:val="28"/>
-        </w:rPr>
-        <w:t>MSSV:</w:t>
-      </w:r>
-      <w:r>
-        <w:rPr>
-          <w:rFonts w:cs="Times New Roman"/>
-          <w:bCs/>
-          <w:sz w:val="28"/>
-          <w:szCs w:val="28"/>
-        </w:rPr>
-        <w:t xml:space="preserve"> 20H1120161</w:t>
-      </w:r>
-      <w:r>
-        <w:rPr>
-          <w:rFonts w:cs="Times New Roman"/>
-          <w:bCs/>
-          <w:sz w:val="28"/>
-          <w:szCs w:val="28"/>
-        </w:rPr>
-        <w:t xml:space="preserve"> </w:t>
-      </w:r>
-      <w:r>
-        <w:rPr>
-          <w:rFonts w:cs="Times New Roman"/>
-          <w:bCs/>
-          <w:sz w:val="28"/>
-          <w:szCs w:val="28"/>
-        </w:rPr>
-        <w:tab/>
-        <w:t xml:space="preserve">Lớp: </w:t>
-      </w:r>
-      <w:r>
-        <w:rPr>
-          <w:rFonts w:cs="Times New Roman"/>
-          <w:bCs/>
-          <w:sz w:val="28"/>
-          <w:szCs w:val="28"/>
-        </w:rPr>
-        <w:t>CN20CLCC</w:t>
-      </w:r>
     </w:p>
     <w:p>
       <w:pPr>
@@ -432,6 +637,21 @@
     </w:p>
     <w:p>
       <w:pPr>
+        <w:tabs>
+          <w:tab w:val="left" w:pos="4536"/>
+          <w:tab w:val="left" w:pos="5160"/>
+        </w:tabs>
+        <w:ind w:left="1843"/>
+        <w:rPr>
+          <w:rFonts w:cs="Times New Roman"/>
+          <w:bCs/>
+          <w:sz w:val="28"/>
+          <w:szCs w:val="28"/>
+        </w:rPr>
+      </w:pPr>
+    </w:p>
+    <w:p>
+      <w:pPr>
         <w:ind w:firstLine="0"/>
         <w:jc w:val="center"/>
         <w:rPr>
@@ -455,153 +675,6 @@
           <w:szCs w:val="28"/>
         </w:rPr>
         <w:t xml:space="preserve"> Hồ Chí Minh, 2023</w:t>
-      </w:r>
-    </w:p>
-    <w:p>
-      <w:pPr>
-        <w:jc w:val="center"/>
-        <w:rPr>
-          <w:rFonts w:cs="Times New Roman"/>
-          <w:b/>
-          <w:sz w:val="28"/>
-        </w:rPr>
-      </w:pPr>
-      <w:r>
-        <w:rPr>
-          <w:rFonts w:cs="Times New Roman"/>
-          <w:b/>
-          <w:sz w:val="28"/>
-        </w:rPr>
-        <w:lastRenderedPageBreak/>
-        <w:t>LỜI CAM ĐOAN</w:t>
-      </w:r>
-    </w:p>
-    <w:p>
-      <w:r>
-        <w:t xml:space="preserve">Tôi Nguyễn Trần Đình Quân, đề tài báo cáo </w:t>
-      </w:r>
-      <w:r>
-        <w:t xml:space="preserve">“Tìm hiểu và sử dụng framework spring boot, reactjs để xây dựng website </w:t>
-      </w:r>
-      <w:r>
-        <w:t>blog</w:t>
-      </w:r>
-      <w:r>
-        <w:t xml:space="preserve"> chia sẻ bài viết”, dưới sự hướng dẫn và tạo điều kiện của giảng viên hướng dẫn Ths. Nguyễn Ngọc Thạch và công ty tôi đang thực tập Tma Solutions.</w:t>
-      </w:r>
-    </w:p>
-    <w:p>
-      <w:pPr>
-        <w:rPr>
-          <w:rFonts w:cs="Times New Roman"/>
-          <w:szCs w:val="26"/>
-        </w:rPr>
-      </w:pPr>
-      <w:r>
-        <w:rPr>
-          <w:rFonts w:cs="Times New Roman"/>
-          <w:szCs w:val="26"/>
-        </w:rPr>
-        <w:t>Tôi xin cam đoan rằng, toàn bộ những gì được trình bày trong báo cáo hoàn toàn là kết quả của quá trình tìm hiểu và thực hiện của chính bản thân tôi.</w:t>
-      </w:r>
-    </w:p>
-    <w:p>
-      <w:pPr>
-        <w:rPr>
-          <w:rFonts w:cs="Times New Roman"/>
-          <w:szCs w:val="26"/>
-        </w:rPr>
-      </w:pPr>
-      <w:r>
-        <w:rPr>
-          <w:rFonts w:cs="Times New Roman"/>
-          <w:szCs w:val="26"/>
-        </w:rPr>
-        <w:t>Tôi không sao chép, sao lưu hoặc thực hiện đề tài dưới bất kì hình thức sao chép nào.</w:t>
-      </w:r>
-    </w:p>
-    <w:p>
-      <w:pPr>
-        <w:rPr>
-          <w:rFonts w:cs="Times New Roman"/>
-          <w:szCs w:val="26"/>
-        </w:rPr>
-      </w:pPr>
-      <w:r>
-        <w:rPr>
-          <w:rFonts w:cs="Times New Roman"/>
-          <w:szCs w:val="26"/>
-        </w:rPr>
-        <w:t>Các thông tin và dữ liệu được trích dẫn trong báo cáo là trung thực, đăng tin cậy và được xác minh bởi nguồn đáng tin cậy.</w:t>
-      </w:r>
-    </w:p>
-    <w:p>
-      <w:pPr>
-        <w:rPr>
-          <w:rFonts w:cs="Times New Roman"/>
-          <w:szCs w:val="26"/>
-          <w:lang w:val="vi-VN"/>
-        </w:rPr>
-      </w:pPr>
-      <w:r>
-        <w:rPr>
-          <w:rFonts w:cs="Times New Roman"/>
-          <w:szCs w:val="26"/>
-        </w:rPr>
-        <w:t xml:space="preserve">Tôi xin hoàn toàn chịu trách nhiệm </w:t>
-      </w:r>
-      <w:r>
-        <w:rPr>
-          <w:rFonts w:cs="Times New Roman"/>
-          <w:szCs w:val="26"/>
-        </w:rPr>
-        <w:t xml:space="preserve">và cam đoan </w:t>
-      </w:r>
-      <w:r>
-        <w:rPr>
-          <w:rFonts w:cs="Times New Roman"/>
-          <w:szCs w:val="26"/>
-        </w:rPr>
-        <w:t xml:space="preserve">về </w:t>
-      </w:r>
-      <w:r>
-        <w:rPr>
-          <w:rFonts w:cs="Times New Roman"/>
-          <w:szCs w:val="26"/>
-        </w:rPr>
-        <w:t>thông tin ở trên</w:t>
-      </w:r>
-      <w:r>
-        <w:rPr>
-          <w:rFonts w:cs="Times New Roman"/>
-          <w:szCs w:val="26"/>
-        </w:rPr>
-        <w:t xml:space="preserve"> </w:t>
-      </w:r>
-      <w:r>
-        <w:rPr>
-          <w:rFonts w:cs="Times New Roman"/>
-          <w:szCs w:val="26"/>
-        </w:rPr>
-        <w:t>và những gì tôi báo cáo trong đề tài của mình.</w:t>
-      </w:r>
-    </w:p>
-    <w:p>
-      <w:pPr>
-        <w:spacing w:line="259" w:lineRule="auto"/>
-        <w:ind w:firstLine="0"/>
-        <w:jc w:val="left"/>
-        <w:rPr>
-          <w:rFonts w:cs="Times New Roman"/>
-          <w:szCs w:val="26"/>
-        </w:rPr>
-      </w:pPr>
-      <w:r>
-        <w:rPr>
-          <w:rFonts w:cs="Times New Roman"/>
-          <w:szCs w:val="26"/>
-        </w:rPr>
-        <w:br w:type="page"/>
       </w:r>
     </w:p>
     <w:p>
@@ -705,25 +778,7 @@
                 <w:b/>
                 <w:noProof/>
               </w:rPr>
-              <w:t xml:space="preserve">DANH MỤC </w:t>
-            </w:r>
-            <w:r>
-              <w:rPr>
-                <w:rStyle w:val="Hyperlink"/>
-                <w:rFonts w:cs="Times New Roman"/>
-                <w:b/>
-                <w:noProof/>
-              </w:rPr>
-              <w:t>H</w:t>
-            </w:r>
-            <w:r>
-              <w:rPr>
-                <w:rStyle w:val="Hyperlink"/>
-                <w:rFonts w:cs="Times New Roman"/>
-                <w:b/>
-                <w:noProof/>
-              </w:rPr>
-              <w:t>ÌNH ẢNH</w:t>
+              <w:t>DANH MỤC HÌNH ẢNH</w:t>
             </w:r>
             <w:r>
               <w:rPr>
@@ -938,7 +993,25 @@
                 <w:b/>
                 <w:noProof/>
               </w:rPr>
-              <w:t>LỜI MỞ ĐẦU</w:t>
+              <w:t>LỜI MỞ</w:t>
+            </w:r>
+            <w:r>
+              <w:rPr>
+                <w:rStyle w:val="Hyperlink"/>
+                <w:rFonts w:cs="Times New Roman"/>
+                <w:b/>
+                <w:noProof/>
+              </w:rPr>
+              <w:t xml:space="preserve"> </w:t>
+            </w:r>
+            <w:r>
+              <w:rPr>
+                <w:rStyle w:val="Hyperlink"/>
+                <w:rFonts w:cs="Times New Roman"/>
+                <w:b/>
+                <w:noProof/>
+              </w:rPr>
+              <w:t>ĐẦU</w:t>
             </w:r>
             <w:r>
               <w:rPr>
@@ -1538,7 +1611,25 @@
                 <w:b/>
                 <w:noProof/>
               </w:rPr>
-              <w:t>CHƯƠNG 1: CƠ SỞ LÝ THUYẾT</w:t>
+              <w:t>CHƯƠNG 1: CƠ S</w:t>
+            </w:r>
+            <w:r>
+              <w:rPr>
+                <w:rStyle w:val="Hyperlink"/>
+                <w:rFonts w:cs="Times New Roman"/>
+                <w:b/>
+                <w:noProof/>
+              </w:rPr>
+              <w:t>Ở</w:t>
+            </w:r>
+            <w:r>
+              <w:rPr>
+                <w:rStyle w:val="Hyperlink"/>
+                <w:rFonts w:cs="Times New Roman"/>
+                <w:b/>
+                <w:noProof/>
+              </w:rPr>
+              <w:t xml:space="preserve"> LÝ THUYẾT</w:t>
             </w:r>
             <w:r>
               <w:rPr>
@@ -2753,7 +2844,23 @@
                 <w:b/>
                 <w:noProof/>
               </w:rPr>
-              <w:t>Chức năng quản lý người dùng của Admin</w:t>
+              <w:t>Chức năng</w:t>
+            </w:r>
+            <w:r>
+              <w:rPr>
+                <w:rStyle w:val="Hyperlink"/>
+                <w:b/>
+                <w:noProof/>
+              </w:rPr>
+              <w:t xml:space="preserve"> </w:t>
+            </w:r>
+            <w:r>
+              <w:rPr>
+                <w:rStyle w:val="Hyperlink"/>
+                <w:b/>
+                <w:noProof/>
+              </w:rPr>
+              <w:t>quản lý người dùng của Admin</w:t>
             </w:r>
             <w:r>
               <w:rPr>
@@ -4523,30 +4630,7 @@
             <w:rStyle w:val="Hyperlink"/>
             <w:noProof/>
           </w:rPr>
-          <w:t>Hình 2.</w:t>
-        </w:r>
-        <w:bookmarkStart w:id="1" w:name="_GoBack"/>
-        <w:bookmarkEnd w:id="1"/>
-        <w:r>
-          <w:rPr>
-            <w:rStyle w:val="Hyperlink"/>
-            <w:noProof/>
-          </w:rPr>
-          <w:t>1 S</w:t>
-        </w:r>
-        <w:r>
-          <w:rPr>
-            <w:rStyle w:val="Hyperlink"/>
-            <w:noProof/>
-          </w:rPr>
-          <w:t>ơ</w:t>
-        </w:r>
-        <w:r>
-          <w:rPr>
-            <w:rStyle w:val="Hyperlink"/>
-            <w:noProof/>
-          </w:rPr>
-          <w:t xml:space="preserve"> đồ usecase của website</w:t>
+          <w:t>Hình 2.1 Sơ đồ usecase của website</w:t>
         </w:r>
         <w:r>
           <w:rPr>
@@ -5768,21 +5852,7 @@
             <w:rStyle w:val="Hyperlink"/>
             <w:noProof/>
           </w:rPr>
-          <w:t>Hình 3.5 Xử lý</w:t>
-        </w:r>
-        <w:r>
-          <w:rPr>
-            <w:rStyle w:val="Hyperlink"/>
-            <w:noProof/>
-          </w:rPr>
-          <w:t xml:space="preserve"> </w:t>
-        </w:r>
-        <w:r>
-          <w:rPr>
-            <w:rStyle w:val="Hyperlink"/>
-            <w:noProof/>
-          </w:rPr>
-          <w:t>sự kiện</w:t>
+          <w:t>Hình 3.5 Xử lý sự kiện</w:t>
         </w:r>
         <w:r>
           <w:rPr>
@@ -5919,7 +5989,7 @@
           <w:szCs w:val="26"/>
         </w:rPr>
       </w:pPr>
-      <w:bookmarkStart w:id="2" w:name="_Toc151767642"/>
+      <w:bookmarkStart w:id="1" w:name="_Toc151767642"/>
       <w:r>
         <w:rPr>
           <w:rFonts w:cs="Times New Roman"/>
@@ -5930,7 +6000,7 @@
         <w:lastRenderedPageBreak/>
         <w:t>DANH MỤC BẢNG</w:t>
       </w:r>
-      <w:bookmarkEnd w:id="2"/>
+      <w:bookmarkEnd w:id="1"/>
     </w:p>
     <w:p>
       <w:pPr>
@@ -6385,7 +6455,7 @@
           <w:sz w:val="28"/>
         </w:rPr>
       </w:pPr>
-      <w:bookmarkStart w:id="3" w:name="_Toc151767643"/>
+      <w:bookmarkStart w:id="2" w:name="_Toc151767643"/>
       <w:r>
         <w:rPr>
           <w:b/>
@@ -6394,7 +6464,7 @@
         <w:lastRenderedPageBreak/>
         <w:t>DANH MỤC CÁC TỪ VIẾT TẮT</w:t>
       </w:r>
-      <w:bookmarkEnd w:id="3"/>
+      <w:bookmarkEnd w:id="2"/>
     </w:p>
     <w:p>
       <w:pPr>
@@ -7097,7 +7167,7 @@
           <w:szCs w:val="26"/>
         </w:rPr>
       </w:pPr>
-      <w:bookmarkStart w:id="4" w:name="_Toc151767644"/>
+      <w:bookmarkStart w:id="3" w:name="_Toc151767644"/>
       <w:r>
         <w:rPr>
           <w:rFonts w:cs="Times New Roman"/>
@@ -7108,7 +7178,7 @@
         <w:lastRenderedPageBreak/>
         <w:t>LỜI MỞ ĐẦU</w:t>
       </w:r>
-      <w:bookmarkEnd w:id="4"/>
+      <w:bookmarkEnd w:id="3"/>
     </w:p>
     <w:p>
       <w:pPr>
@@ -7122,14 +7192,14 @@
           <w:b/>
         </w:rPr>
       </w:pPr>
-      <w:bookmarkStart w:id="5" w:name="_Toc151767645"/>
+      <w:bookmarkStart w:id="4" w:name="_Toc151767645"/>
       <w:r>
         <w:rPr>
           <w:b/>
         </w:rPr>
         <w:t>Tính cấp thiết của đề tài</w:t>
       </w:r>
-      <w:bookmarkEnd w:id="5"/>
+      <w:bookmarkEnd w:id="4"/>
     </w:p>
     <w:p>
       <w:pPr>
@@ -7395,14 +7465,14 @@
           <w:b/>
         </w:rPr>
       </w:pPr>
-      <w:bookmarkStart w:id="6" w:name="_Toc151767646"/>
+      <w:bookmarkStart w:id="5" w:name="_Toc151767646"/>
       <w:r>
         <w:rPr>
           <w:b/>
         </w:rPr>
         <w:t>Tình hình nghiên cứu</w:t>
       </w:r>
-      <w:bookmarkEnd w:id="6"/>
+      <w:bookmarkEnd w:id="5"/>
     </w:p>
     <w:p>
       <w:r>
@@ -7469,39 +7539,26 @@
         <w:pStyle w:val="Caption"/>
         <w:jc w:val="center"/>
       </w:pPr>
-      <w:bookmarkStart w:id="7" w:name="_Toc151766324"/>
-      <w:bookmarkStart w:id="8" w:name="_Toc151766392"/>
-      <w:bookmarkStart w:id="9" w:name="_Toc154335075"/>
+      <w:bookmarkStart w:id="6" w:name="_Toc151766324"/>
+      <w:bookmarkStart w:id="7" w:name="_Toc151766392"/>
+      <w:bookmarkStart w:id="8" w:name="_Toc154335075"/>
       <w:r>
         <w:t xml:space="preserve">Thống kê </w:t>
       </w:r>
-      <w:r>
-        <w:fldChar w:fldCharType="begin"/>
-      </w:r>
-      <w:r>
-        <w:instrText xml:space="preserve"> SEQ Thống_kê \* ARABIC </w:instrText>
-      </w:r>
-      <w:r>
-        <w:fldChar w:fldCharType="separate"/>
-      </w:r>
-      <w:r>
-        <w:rPr>
-          <w:noProof/>
-        </w:rPr>
-        <w:t>1</w:t>
-      </w:r>
-      <w:r>
-        <w:rPr>
-          <w:noProof/>
-        </w:rPr>
-        <w:fldChar w:fldCharType="end"/>
-      </w:r>
+      <w:fldSimple w:instr=" SEQ Thống_kê \* ARABIC ">
+        <w:r>
+          <w:rPr>
+            <w:noProof/>
+          </w:rPr>
+          <w:t>1</w:t>
+        </w:r>
+      </w:fldSimple>
       <w:r>
         <w:t xml:space="preserve"> spring boot</w:t>
       </w:r>
+      <w:bookmarkEnd w:id="6"/>
       <w:bookmarkEnd w:id="7"/>
       <w:bookmarkEnd w:id="8"/>
-      <w:bookmarkEnd w:id="9"/>
     </w:p>
     <w:p>
       <w:r>
@@ -7568,39 +7625,26 @@
         <w:pStyle w:val="Caption"/>
         <w:jc w:val="center"/>
       </w:pPr>
-      <w:bookmarkStart w:id="10" w:name="_Toc151766325"/>
-      <w:bookmarkStart w:id="11" w:name="_Toc151766393"/>
-      <w:bookmarkStart w:id="12" w:name="_Toc154335076"/>
+      <w:bookmarkStart w:id="9" w:name="_Toc151766325"/>
+      <w:bookmarkStart w:id="10" w:name="_Toc151766393"/>
+      <w:bookmarkStart w:id="11" w:name="_Toc154335076"/>
       <w:r>
         <w:t xml:space="preserve">Thống kê </w:t>
       </w:r>
-      <w:r>
-        <w:fldChar w:fldCharType="begin"/>
-      </w:r>
-      <w:r>
-        <w:instrText xml:space="preserve"> SEQ Thống_kê \* ARABIC </w:instrText>
-      </w:r>
-      <w:r>
-        <w:fldChar w:fldCharType="separate"/>
-      </w:r>
-      <w:r>
-        <w:rPr>
-          <w:noProof/>
-        </w:rPr>
-        <w:t>2</w:t>
-      </w:r>
-      <w:r>
-        <w:rPr>
-          <w:noProof/>
-        </w:rPr>
-        <w:fldChar w:fldCharType="end"/>
-      </w:r>
+      <w:fldSimple w:instr=" SEQ Thống_kê \* ARABIC ">
+        <w:r>
+          <w:rPr>
+            <w:noProof/>
+          </w:rPr>
+          <w:t>2</w:t>
+        </w:r>
+      </w:fldSimple>
       <w:r>
         <w:t xml:space="preserve"> reactjs framework</w:t>
       </w:r>
+      <w:bookmarkEnd w:id="9"/>
       <w:bookmarkEnd w:id="10"/>
       <w:bookmarkEnd w:id="11"/>
-      <w:bookmarkEnd w:id="12"/>
     </w:p>
     <w:p>
       <w:pPr>
@@ -7614,14 +7658,14 @@
           <w:b/>
         </w:rPr>
       </w:pPr>
-      <w:bookmarkStart w:id="13" w:name="_Toc151767647"/>
+      <w:bookmarkStart w:id="12" w:name="_Toc151767647"/>
       <w:r>
         <w:rPr>
           <w:b/>
         </w:rPr>
         <w:t>Mục đích nghiên cứu</w:t>
       </w:r>
-      <w:bookmarkEnd w:id="13"/>
+      <w:bookmarkEnd w:id="12"/>
     </w:p>
     <w:p>
       <w:r>
@@ -7651,14 +7695,14 @@
           <w:b/>
         </w:rPr>
       </w:pPr>
-      <w:bookmarkStart w:id="14" w:name="_Toc151767648"/>
+      <w:bookmarkStart w:id="13" w:name="_Toc151767648"/>
       <w:r>
         <w:rPr>
           <w:b/>
         </w:rPr>
         <w:t>Phương pháp nghiên cứu</w:t>
       </w:r>
-      <w:bookmarkEnd w:id="14"/>
+      <w:bookmarkEnd w:id="13"/>
     </w:p>
     <w:p>
       <w:pPr>
@@ -7813,14 +7857,14 @@
           <w:b/>
         </w:rPr>
       </w:pPr>
-      <w:bookmarkStart w:id="15" w:name="_Toc151767649"/>
+      <w:bookmarkStart w:id="14" w:name="_Toc151767649"/>
       <w:r>
         <w:rPr>
           <w:b/>
         </w:rPr>
         <w:t>Các kết quả đạt được của đề tài</w:t>
       </w:r>
-      <w:bookmarkEnd w:id="15"/>
+      <w:bookmarkEnd w:id="14"/>
     </w:p>
     <w:p>
       <w:pPr>
@@ -7843,14 +7887,14 @@
           <w:b/>
         </w:rPr>
       </w:pPr>
-      <w:bookmarkStart w:id="16" w:name="_Toc151767650"/>
+      <w:bookmarkStart w:id="15" w:name="_Toc151767650"/>
       <w:r>
         <w:rPr>
           <w:b/>
         </w:rPr>
         <w:t>Kết cấu của TTTN</w:t>
       </w:r>
-      <w:bookmarkEnd w:id="16"/>
+      <w:bookmarkEnd w:id="15"/>
     </w:p>
     <w:p>
       <w:pPr>
@@ -7881,7 +7925,7 @@
       <w:r>
         <w:t>Và phần kết luận tổng kết báo cáo.</w:t>
       </w:r>
-      <w:bookmarkStart w:id="17" w:name="_Toc151767651"/>
+      <w:bookmarkStart w:id="16" w:name="_Toc151767651"/>
     </w:p>
     <w:p>
       <w:pPr>
@@ -7913,7 +7957,7 @@
         </w:rPr>
         <w:t>UYẾT</w:t>
       </w:r>
-      <w:bookmarkEnd w:id="17"/>
+      <w:bookmarkEnd w:id="16"/>
     </w:p>
     <w:p>
       <w:pPr>
@@ -7927,7 +7971,7 @@
           <w:b/>
         </w:rPr>
       </w:pPr>
-      <w:bookmarkStart w:id="18" w:name="_Toc151767652"/>
+      <w:bookmarkStart w:id="17" w:name="_Toc151767652"/>
       <w:r>
         <w:rPr>
           <w:b/>
@@ -7946,7 +7990,7 @@
         </w:rPr>
         <w:t xml:space="preserve"> ?</w:t>
       </w:r>
-      <w:bookmarkEnd w:id="18"/>
+      <w:bookmarkEnd w:id="17"/>
     </w:p>
     <w:p>
       <w:pPr>
@@ -8036,14 +8080,14 @@
           <w:b/>
         </w:rPr>
       </w:pPr>
-      <w:bookmarkStart w:id="19" w:name="_Toc151767653"/>
+      <w:bookmarkStart w:id="18" w:name="_Toc151767653"/>
       <w:r>
         <w:rPr>
           <w:b/>
         </w:rPr>
         <w:t>Spring Boot?</w:t>
       </w:r>
-      <w:bookmarkEnd w:id="19"/>
+      <w:bookmarkEnd w:id="18"/>
     </w:p>
     <w:p>
       <w:pPr>
@@ -8129,14 +8173,14 @@
           <w:b/>
         </w:rPr>
       </w:pPr>
-      <w:bookmarkStart w:id="20" w:name="_Toc151767654"/>
+      <w:bookmarkStart w:id="19" w:name="_Toc151767654"/>
       <w:r>
         <w:rPr>
           <w:b/>
         </w:rPr>
         <w:t>Spring Security?</w:t>
       </w:r>
-      <w:bookmarkEnd w:id="20"/>
+      <w:bookmarkEnd w:id="19"/>
     </w:p>
     <w:p>
       <w:pPr>
@@ -8226,14 +8270,14 @@
           <w:b/>
         </w:rPr>
       </w:pPr>
-      <w:bookmarkStart w:id="21" w:name="_Toc151767655"/>
+      <w:bookmarkStart w:id="20" w:name="_Toc151767655"/>
       <w:r>
         <w:rPr>
           <w:b/>
         </w:rPr>
         <w:t>JWT Authentication?</w:t>
       </w:r>
-      <w:bookmarkEnd w:id="21"/>
+      <w:bookmarkEnd w:id="20"/>
     </w:p>
     <w:p>
       <w:pPr>
@@ -8358,7 +8402,7 @@
           <w:b/>
         </w:rPr>
       </w:pPr>
-      <w:bookmarkStart w:id="22" w:name="_Toc151767656"/>
+      <w:bookmarkStart w:id="21" w:name="_Toc151767656"/>
       <w:proofErr w:type="gramStart"/>
       <w:r>
         <w:rPr>
@@ -8367,7 +8411,7 @@
         <w:lastRenderedPageBreak/>
         <w:t>ReactJs ?</w:t>
       </w:r>
-      <w:bookmarkEnd w:id="22"/>
+      <w:bookmarkEnd w:id="21"/>
       <w:proofErr w:type="gramEnd"/>
     </w:p>
     <w:p>
@@ -8616,7 +8660,7 @@
           <w:b/>
         </w:rPr>
       </w:pPr>
-      <w:bookmarkStart w:id="23" w:name="_Toc151767657"/>
+      <w:bookmarkStart w:id="22" w:name="_Toc151767657"/>
       <w:r>
         <w:rPr>
           <w:b/>
@@ -8630,7 +8674,7 @@
         </w:rPr>
         <w:t>MySql ?</w:t>
       </w:r>
-      <w:bookmarkEnd w:id="23"/>
+      <w:bookmarkEnd w:id="22"/>
       <w:proofErr w:type="gramEnd"/>
     </w:p>
     <w:p>
@@ -8788,7 +8832,7 @@
           <w:sz w:val="28"/>
         </w:rPr>
       </w:pPr>
-      <w:bookmarkStart w:id="24" w:name="_Toc151767658"/>
+      <w:bookmarkStart w:id="23" w:name="_Toc151767658"/>
       <w:r>
         <w:rPr>
           <w:b/>
@@ -8797,7 +8841,7 @@
         <w:lastRenderedPageBreak/>
         <w:t>CHƯƠNG 2: XÂY DỰNG WEBSITE</w:t>
       </w:r>
-      <w:bookmarkEnd w:id="24"/>
+      <w:bookmarkEnd w:id="23"/>
     </w:p>
     <w:p>
       <w:pPr>
@@ -8817,14 +8861,14 @@
         </w:rPr>
         <w:t xml:space="preserve"> </w:t>
       </w:r>
-      <w:bookmarkStart w:id="25" w:name="_Toc151767659"/>
+      <w:bookmarkStart w:id="24" w:name="_Toc151767659"/>
       <w:r>
         <w:rPr>
           <w:b/>
         </w:rPr>
         <w:t>Phân tích tổng quan</w:t>
       </w:r>
-      <w:bookmarkEnd w:id="25"/>
+      <w:bookmarkEnd w:id="24"/>
     </w:p>
     <w:p>
       <w:pPr>
@@ -8839,14 +8883,14 @@
           <w:b/>
         </w:rPr>
       </w:pPr>
-      <w:bookmarkStart w:id="26" w:name="_Toc151767660"/>
+      <w:bookmarkStart w:id="25" w:name="_Toc151767660"/>
       <w:r>
         <w:rPr>
           <w:b/>
         </w:rPr>
         <w:t>Mô tả hệ thống</w:t>
       </w:r>
-      <w:bookmarkEnd w:id="26"/>
+      <w:bookmarkEnd w:id="25"/>
     </w:p>
     <w:p>
       <w:pPr>
@@ -8968,14 +9012,14 @@
           <w:b/>
         </w:rPr>
       </w:pPr>
-      <w:bookmarkStart w:id="27" w:name="_Toc151767661"/>
+      <w:bookmarkStart w:id="26" w:name="_Toc151767661"/>
       <w:r>
         <w:rPr>
           <w:b/>
         </w:rPr>
         <w:t>Đặc tả các chức năng</w:t>
       </w:r>
-      <w:bookmarkEnd w:id="27"/>
+      <w:bookmarkEnd w:id="26"/>
     </w:p>
     <w:p>
       <w:pPr>
@@ -8990,14 +9034,14 @@
           <w:b/>
         </w:rPr>
       </w:pPr>
-      <w:bookmarkStart w:id="28" w:name="_Toc151767662"/>
+      <w:bookmarkStart w:id="27" w:name="_Toc151767662"/>
       <w:r>
         <w:rPr>
           <w:b/>
         </w:rPr>
         <w:t>Chức năng cơ bản</w:t>
       </w:r>
-      <w:bookmarkEnd w:id="28"/>
+      <w:bookmarkEnd w:id="27"/>
     </w:p>
     <w:p>
       <w:pPr>
@@ -9579,35 +9623,22 @@
         <w:pStyle w:val="Caption"/>
         <w:jc w:val="center"/>
       </w:pPr>
-      <w:bookmarkStart w:id="29" w:name="_Toc151766541"/>
+      <w:bookmarkStart w:id="28" w:name="_Toc151766541"/>
       <w:r>
         <w:t xml:space="preserve">Bảng 2. </w:t>
       </w:r>
-      <w:r>
-        <w:fldChar w:fldCharType="begin"/>
-      </w:r>
-      <w:r>
-        <w:instrText xml:space="preserve"> SEQ Bảng_2. \* ARABIC </w:instrText>
-      </w:r>
-      <w:r>
-        <w:fldChar w:fldCharType="separate"/>
-      </w:r>
-      <w:r>
-        <w:rPr>
-          <w:noProof/>
-        </w:rPr>
-        <w:t>1</w:t>
-      </w:r>
-      <w:r>
-        <w:rPr>
-          <w:noProof/>
-        </w:rPr>
-        <w:fldChar w:fldCharType="end"/>
-      </w:r>
+      <w:fldSimple w:instr=" SEQ Bảng_2. \* ARABIC ">
+        <w:r>
+          <w:rPr>
+            <w:noProof/>
+          </w:rPr>
+          <w:t>1</w:t>
+        </w:r>
+      </w:fldSimple>
       <w:r>
         <w:t xml:space="preserve"> Chức năng cơ bản</w:t>
       </w:r>
-      <w:bookmarkEnd w:id="29"/>
+      <w:bookmarkEnd w:id="28"/>
     </w:p>
     <w:p/>
     <w:p/>
@@ -9626,14 +9657,14 @@
           <w:b/>
         </w:rPr>
       </w:pPr>
-      <w:bookmarkStart w:id="30" w:name="_Toc151767663"/>
+      <w:bookmarkStart w:id="29" w:name="_Toc151767663"/>
       <w:r>
         <w:rPr>
           <w:b/>
         </w:rPr>
         <w:t>Chức năng quản lý bài đăng cá nhân</w:t>
       </w:r>
-      <w:bookmarkEnd w:id="30"/>
+      <w:bookmarkEnd w:id="29"/>
     </w:p>
     <w:tbl>
       <w:tblPr>
@@ -10475,35 +10506,22 @@
           <w:b/>
         </w:rPr>
       </w:pPr>
-      <w:bookmarkStart w:id="31" w:name="_Toc151766542"/>
+      <w:bookmarkStart w:id="30" w:name="_Toc151766542"/>
       <w:r>
         <w:t xml:space="preserve">Bảng 2. </w:t>
       </w:r>
-      <w:r>
-        <w:fldChar w:fldCharType="begin"/>
-      </w:r>
-      <w:r>
-        <w:instrText xml:space="preserve"> SEQ Bảng_2. \* ARABIC </w:instrText>
-      </w:r>
-      <w:r>
-        <w:fldChar w:fldCharType="separate"/>
-      </w:r>
-      <w:r>
-        <w:rPr>
-          <w:noProof/>
-        </w:rPr>
-        <w:t>2</w:t>
-      </w:r>
-      <w:r>
-        <w:rPr>
-          <w:noProof/>
-        </w:rPr>
-        <w:fldChar w:fldCharType="end"/>
-      </w:r>
+      <w:fldSimple w:instr=" SEQ Bảng_2. \* ARABIC ">
+        <w:r>
+          <w:rPr>
+            <w:noProof/>
+          </w:rPr>
+          <w:t>2</w:t>
+        </w:r>
+      </w:fldSimple>
       <w:r>
         <w:t xml:space="preserve"> Chức năng quản lý bài đăng cá nhân</w:t>
       </w:r>
-      <w:bookmarkEnd w:id="31"/>
+      <w:bookmarkEnd w:id="30"/>
     </w:p>
     <w:p>
       <w:pPr>
@@ -10518,14 +10536,14 @@
           <w:b/>
         </w:rPr>
       </w:pPr>
-      <w:bookmarkStart w:id="32" w:name="_Toc151767664"/>
+      <w:bookmarkStart w:id="31" w:name="_Toc151767664"/>
       <w:r>
         <w:rPr>
           <w:b/>
         </w:rPr>
         <w:t>Chức năng quản lý bài đăng của Admin</w:t>
       </w:r>
-      <w:bookmarkEnd w:id="32"/>
+      <w:bookmarkEnd w:id="31"/>
     </w:p>
     <w:tbl>
       <w:tblPr>
@@ -11162,7 +11180,7 @@
                 <w:bCs/>
               </w:rPr>
             </w:pPr>
-            <w:bookmarkStart w:id="33" w:name="_Hlk151578802"/>
+            <w:bookmarkStart w:id="32" w:name="_Hlk151578802"/>
           </w:p>
         </w:tc>
         <w:tc>
@@ -11228,7 +11246,7 @@
           </w:p>
         </w:tc>
       </w:tr>
-      <w:bookmarkEnd w:id="33"/>
+      <w:bookmarkEnd w:id="32"/>
       <w:tr>
         <w:trPr>
           <w:trHeight w:val="1725"/>
@@ -11327,35 +11345,22 @@
           <w:b/>
         </w:rPr>
       </w:pPr>
-      <w:bookmarkStart w:id="34" w:name="_Toc151766543"/>
+      <w:bookmarkStart w:id="33" w:name="_Toc151766543"/>
       <w:r>
         <w:t xml:space="preserve">Bảng 2. </w:t>
       </w:r>
-      <w:r>
-        <w:fldChar w:fldCharType="begin"/>
-      </w:r>
-      <w:r>
-        <w:instrText xml:space="preserve"> SEQ Bảng_2. \* ARABIC </w:instrText>
-      </w:r>
-      <w:r>
-        <w:fldChar w:fldCharType="separate"/>
-      </w:r>
-      <w:r>
-        <w:rPr>
-          <w:noProof/>
-        </w:rPr>
-        <w:t>3</w:t>
-      </w:r>
-      <w:r>
-        <w:rPr>
-          <w:noProof/>
-        </w:rPr>
-        <w:fldChar w:fldCharType="end"/>
-      </w:r>
+      <w:fldSimple w:instr=" SEQ Bảng_2. \* ARABIC ">
+        <w:r>
+          <w:rPr>
+            <w:noProof/>
+          </w:rPr>
+          <w:t>3</w:t>
+        </w:r>
+      </w:fldSimple>
       <w:r>
         <w:t xml:space="preserve"> Chức năng quản lý bài đăng của Admin</w:t>
       </w:r>
-      <w:bookmarkEnd w:id="34"/>
+      <w:bookmarkEnd w:id="33"/>
     </w:p>
     <w:p>
       <w:pPr>
@@ -11370,14 +11375,16 @@
           <w:b/>
         </w:rPr>
       </w:pPr>
-      <w:bookmarkStart w:id="35" w:name="_Toc151767665"/>
+      <w:bookmarkStart w:id="34" w:name="_Toc151767665"/>
+      <w:bookmarkStart w:id="35" w:name="_GoBack"/>
+      <w:bookmarkEnd w:id="35"/>
       <w:r>
         <w:rPr>
           <w:b/>
         </w:rPr>
         <w:t>Chức năng quản lý người dùng của Admin</w:t>
       </w:r>
-      <w:bookmarkEnd w:id="35"/>
+      <w:bookmarkEnd w:id="34"/>
     </w:p>
     <w:tbl>
       <w:tblPr>
@@ -11899,27 +11906,14 @@
       <w:r>
         <w:t xml:space="preserve">Bảng 2. </w:t>
       </w:r>
-      <w:r>
-        <w:fldChar w:fldCharType="begin"/>
-      </w:r>
-      <w:r>
-        <w:instrText xml:space="preserve"> SEQ Bảng_2. \* ARABIC </w:instrText>
-      </w:r>
-      <w:r>
-        <w:fldChar w:fldCharType="separate"/>
-      </w:r>
-      <w:r>
-        <w:rPr>
-          <w:noProof/>
-        </w:rPr>
-        <w:t>4</w:t>
-      </w:r>
-      <w:r>
-        <w:rPr>
-          <w:noProof/>
-        </w:rPr>
-        <w:fldChar w:fldCharType="end"/>
-      </w:r>
+      <w:fldSimple w:instr=" SEQ Bảng_2. \* ARABIC ">
+        <w:r>
+          <w:rPr>
+            <w:noProof/>
+          </w:rPr>
+          <w:t>4</w:t>
+        </w:r>
+      </w:fldSimple>
       <w:r>
         <w:t xml:space="preserve"> Chức năng quản lý người dùng của Admin</w:t>
       </w:r>
@@ -12050,27 +12044,14 @@
       <w:r>
         <w:t xml:space="preserve">Hình 2. </w:t>
       </w:r>
-      <w:r>
-        <w:fldChar w:fldCharType="begin"/>
-      </w:r>
-      <w:r>
-        <w:instrText xml:space="preserve"> SEQ Hình_2. \* ARABIC </w:instrText>
-      </w:r>
-      <w:r>
-        <w:fldChar w:fldCharType="separate"/>
-      </w:r>
-      <w:r>
-        <w:rPr>
-          <w:noProof/>
-        </w:rPr>
-        <w:t>1</w:t>
-      </w:r>
-      <w:r>
-        <w:rPr>
-          <w:noProof/>
-        </w:rPr>
-        <w:fldChar w:fldCharType="end"/>
-      </w:r>
+      <w:fldSimple w:instr=" SEQ Hình_2. \* ARABIC ">
+        <w:r>
+          <w:rPr>
+            <w:noProof/>
+          </w:rPr>
+          <w:t>1</w:t>
+        </w:r>
+      </w:fldSimple>
       <w:r>
         <w:t xml:space="preserve"> Sơ đồ usecase của website</w:t>
       </w:r>
@@ -12163,27 +12144,14 @@
       <w:r>
         <w:t xml:space="preserve">Hình 2. </w:t>
       </w:r>
-      <w:r>
-        <w:fldChar w:fldCharType="begin"/>
-      </w:r>
-      <w:r>
-        <w:instrText xml:space="preserve"> SEQ Hình_2. \* ARABIC </w:instrText>
-      </w:r>
-      <w:r>
-        <w:fldChar w:fldCharType="separate"/>
-      </w:r>
-      <w:r>
-        <w:rPr>
-          <w:noProof/>
-        </w:rPr>
-        <w:t>2</w:t>
-      </w:r>
-      <w:r>
-        <w:rPr>
-          <w:noProof/>
-        </w:rPr>
-        <w:fldChar w:fldCharType="end"/>
-      </w:r>
+      <w:fldSimple w:instr=" SEQ Hình_2. \* ARABIC ">
+        <w:r>
+          <w:rPr>
+            <w:noProof/>
+          </w:rPr>
+          <w:t>2</w:t>
+        </w:r>
+      </w:fldSimple>
       <w:r>
         <w:t xml:space="preserve"> Sơ đồ usecase quản lý bài đăng người dùng</w:t>
       </w:r>
@@ -12466,27 +12434,14 @@
       <w:r>
         <w:t xml:space="preserve">Hình 2. </w:t>
       </w:r>
-      <w:r>
-        <w:fldChar w:fldCharType="begin"/>
-      </w:r>
-      <w:r>
-        <w:instrText xml:space="preserve"> SEQ Hình_2. \* ARABIC </w:instrText>
-      </w:r>
-      <w:r>
-        <w:fldChar w:fldCharType="separate"/>
-      </w:r>
-      <w:r>
-        <w:rPr>
-          <w:noProof/>
-        </w:rPr>
-        <w:t>3</w:t>
-      </w:r>
-      <w:r>
-        <w:rPr>
-          <w:noProof/>
-        </w:rPr>
-        <w:fldChar w:fldCharType="end"/>
-      </w:r>
+      <w:fldSimple w:instr=" SEQ Hình_2. \* ARABIC ">
+        <w:r>
+          <w:rPr>
+            <w:noProof/>
+          </w:rPr>
+          <w:t>3</w:t>
+        </w:r>
+      </w:fldSimple>
       <w:r>
         <w:t xml:space="preserve"> Sơ đồ usecase quản lý bài đăng của Admin</w:t>
       </w:r>
@@ -12719,27 +12674,14 @@
       <w:r>
         <w:t xml:space="preserve">Hình 2. </w:t>
       </w:r>
-      <w:r>
-        <w:fldChar w:fldCharType="begin"/>
-      </w:r>
-      <w:r>
-        <w:instrText xml:space="preserve"> SEQ Hình_2. \* ARABIC </w:instrText>
-      </w:r>
-      <w:r>
-        <w:fldChar w:fldCharType="separate"/>
-      </w:r>
-      <w:r>
-        <w:rPr>
-          <w:noProof/>
-        </w:rPr>
-        <w:t>4</w:t>
-      </w:r>
-      <w:r>
-        <w:rPr>
-          <w:noProof/>
-        </w:rPr>
-        <w:fldChar w:fldCharType="end"/>
-      </w:r>
+      <w:fldSimple w:instr=" SEQ Hình_2. \* ARABIC ">
+        <w:r>
+          <w:rPr>
+            <w:noProof/>
+          </w:rPr>
+          <w:t>4</w:t>
+        </w:r>
+      </w:fldSimple>
       <w:r>
         <w:t xml:space="preserve"> Sơ đồ usecase quản lý người dùng của Admin</w:t>
       </w:r>
@@ -12990,27 +12932,14 @@
       <w:r>
         <w:t xml:space="preserve">Hình 2. </w:t>
       </w:r>
-      <w:r>
-        <w:fldChar w:fldCharType="begin"/>
-      </w:r>
-      <w:r>
-        <w:instrText xml:space="preserve"> SEQ Hình_2. \* ARABIC </w:instrText>
-      </w:r>
-      <w:r>
-        <w:fldChar w:fldCharType="separate"/>
-      </w:r>
-      <w:r>
-        <w:rPr>
-          <w:noProof/>
-        </w:rPr>
-        <w:t>5</w:t>
-      </w:r>
-      <w:r>
-        <w:rPr>
-          <w:noProof/>
-        </w:rPr>
-        <w:fldChar w:fldCharType="end"/>
-      </w:r>
+      <w:fldSimple w:instr=" SEQ Hình_2. \* ARABIC ">
+        <w:r>
+          <w:rPr>
+            <w:noProof/>
+          </w:rPr>
+          <w:t>5</w:t>
+        </w:r>
+      </w:fldSimple>
       <w:r>
         <w:t xml:space="preserve"> Sơ đồ usecase của người dùng vãng lai</w:t>
       </w:r>
@@ -13202,27 +13131,14 @@
       <w:r>
         <w:t xml:space="preserve">Hình 2. </w:t>
       </w:r>
-      <w:r>
-        <w:fldChar w:fldCharType="begin"/>
-      </w:r>
-      <w:r>
-        <w:instrText xml:space="preserve"> SEQ Hình_2. \* ARABIC </w:instrText>
-      </w:r>
-      <w:r>
-        <w:fldChar w:fldCharType="separate"/>
-      </w:r>
-      <w:r>
-        <w:rPr>
-          <w:noProof/>
-        </w:rPr>
-        <w:t>6</w:t>
-      </w:r>
-      <w:r>
-        <w:rPr>
-          <w:noProof/>
-        </w:rPr>
-        <w:fldChar w:fldCharType="end"/>
-      </w:r>
+      <w:fldSimple w:instr=" SEQ Hình_2. \* ARABIC ">
+        <w:r>
+          <w:rPr>
+            <w:noProof/>
+          </w:rPr>
+          <w:t>6</w:t>
+        </w:r>
+      </w:fldSimple>
       <w:r>
         <w:t xml:space="preserve"> Sơ đồ lớp hệ thống</w:t>
       </w:r>
@@ -14023,27 +13939,14 @@
       <w:r>
         <w:t xml:space="preserve">Bảng 2. </w:t>
       </w:r>
-      <w:r>
-        <w:fldChar w:fldCharType="begin"/>
-      </w:r>
-      <w:r>
-        <w:instrText xml:space="preserve"> SEQ Bảng_2. \* ARABIC </w:instrText>
-      </w:r>
-      <w:r>
-        <w:fldChar w:fldCharType="separate"/>
-      </w:r>
-      <w:r>
-        <w:rPr>
-          <w:noProof/>
-        </w:rPr>
-        <w:t>5</w:t>
-      </w:r>
-      <w:r>
-        <w:rPr>
-          <w:noProof/>
-        </w:rPr>
-        <w:fldChar w:fldCharType="end"/>
-      </w:r>
+      <w:fldSimple w:instr=" SEQ Bảng_2. \* ARABIC ">
+        <w:r>
+          <w:rPr>
+            <w:noProof/>
+          </w:rPr>
+          <w:t>5</w:t>
+        </w:r>
+      </w:fldSimple>
       <w:r>
         <w:t xml:space="preserve"> Bảng người dùng</w:t>
       </w:r>
@@ -15151,27 +15054,14 @@
       <w:r>
         <w:t xml:space="preserve">Bảng 2. </w:t>
       </w:r>
-      <w:r>
-        <w:fldChar w:fldCharType="begin"/>
-      </w:r>
-      <w:r>
-        <w:instrText xml:space="preserve"> SEQ Bảng_2. \* ARABIC </w:instrText>
-      </w:r>
-      <w:r>
-        <w:fldChar w:fldCharType="separate"/>
-      </w:r>
-      <w:r>
-        <w:rPr>
-          <w:noProof/>
-        </w:rPr>
-        <w:t>6</w:t>
-      </w:r>
-      <w:r>
-        <w:rPr>
-          <w:noProof/>
-        </w:rPr>
-        <w:fldChar w:fldCharType="end"/>
-      </w:r>
+      <w:fldSimple w:instr=" SEQ Bảng_2. \* ARABIC ">
+        <w:r>
+          <w:rPr>
+            <w:noProof/>
+          </w:rPr>
+          <w:t>6</w:t>
+        </w:r>
+      </w:fldSimple>
       <w:r>
         <w:t xml:space="preserve"> Bảng bài đăng</w:t>
       </w:r>
@@ -15288,27 +15178,14 @@
       <w:r>
         <w:t xml:space="preserve">Hình 2. </w:t>
       </w:r>
-      <w:r>
-        <w:fldChar w:fldCharType="begin"/>
-      </w:r>
-      <w:r>
-        <w:instrText xml:space="preserve"> SEQ Hình_2. \* ARABIC </w:instrText>
-      </w:r>
-      <w:r>
-        <w:fldChar w:fldCharType="separate"/>
-      </w:r>
-      <w:r>
-        <w:rPr>
-          <w:noProof/>
-        </w:rPr>
-        <w:t>7</w:t>
-      </w:r>
-      <w:r>
-        <w:rPr>
-          <w:noProof/>
-        </w:rPr>
-        <w:fldChar w:fldCharType="end"/>
-      </w:r>
+      <w:fldSimple w:instr=" SEQ Hình_2. \* ARABIC ">
+        <w:r>
+          <w:rPr>
+            <w:noProof/>
+          </w:rPr>
+          <w:t>7</w:t>
+        </w:r>
+      </w:fldSimple>
       <w:r>
         <w:t xml:space="preserve"> Giao diện đăng nhập</w:t>
       </w:r>
@@ -15403,27 +15280,14 @@
       <w:r>
         <w:t xml:space="preserve">Hình 2. </w:t>
       </w:r>
-      <w:r>
-        <w:fldChar w:fldCharType="begin"/>
-      </w:r>
-      <w:r>
-        <w:instrText xml:space="preserve"> SEQ Hình_2. \* ARABIC </w:instrText>
-      </w:r>
-      <w:r>
-        <w:fldChar w:fldCharType="separate"/>
-      </w:r>
-      <w:r>
-        <w:rPr>
-          <w:noProof/>
-        </w:rPr>
-        <w:t>8</w:t>
-      </w:r>
-      <w:r>
-        <w:rPr>
-          <w:noProof/>
-        </w:rPr>
-        <w:fldChar w:fldCharType="end"/>
-      </w:r>
+      <w:fldSimple w:instr=" SEQ Hình_2. \* ARABIC ">
+        <w:r>
+          <w:rPr>
+            <w:noProof/>
+          </w:rPr>
+          <w:t>8</w:t>
+        </w:r>
+      </w:fldSimple>
       <w:r>
         <w:t xml:space="preserve"> Giao diện đăng ký</w:t>
       </w:r>
@@ -15573,27 +15437,14 @@
       <w:r>
         <w:t xml:space="preserve">Hình 2. </w:t>
       </w:r>
-      <w:r>
-        <w:fldChar w:fldCharType="begin"/>
-      </w:r>
-      <w:r>
-        <w:instrText xml:space="preserve"> SEQ Hình_2. \* ARABIC </w:instrText>
-      </w:r>
-      <w:r>
-        <w:fldChar w:fldCharType="separate"/>
-      </w:r>
-      <w:r>
-        <w:rPr>
-          <w:noProof/>
-        </w:rPr>
-        <w:t>9</w:t>
-      </w:r>
-      <w:r>
-        <w:rPr>
-          <w:noProof/>
-        </w:rPr>
-        <w:fldChar w:fldCharType="end"/>
-      </w:r>
+      <w:fldSimple w:instr=" SEQ Hình_2. \* ARABIC ">
+        <w:r>
+          <w:rPr>
+            <w:noProof/>
+          </w:rPr>
+          <w:t>9</w:t>
+        </w:r>
+      </w:fldSimple>
       <w:r>
         <w:t xml:space="preserve"> Giao diện màn hình chính</w:t>
       </w:r>
@@ -15693,27 +15544,14 @@
       <w:r>
         <w:t xml:space="preserve">Hình 2. </w:t>
       </w:r>
-      <w:r>
-        <w:fldChar w:fldCharType="begin"/>
-      </w:r>
-      <w:r>
-        <w:instrText xml:space="preserve"> SEQ Hình_2. \* ARABIC </w:instrText>
-      </w:r>
-      <w:r>
-        <w:fldChar w:fldCharType="separate"/>
-      </w:r>
-      <w:r>
-        <w:rPr>
-          <w:noProof/>
-        </w:rPr>
-        <w:t>10</w:t>
-      </w:r>
-      <w:r>
-        <w:rPr>
-          <w:noProof/>
-        </w:rPr>
-        <w:fldChar w:fldCharType="end"/>
-      </w:r>
+      <w:fldSimple w:instr=" SEQ Hình_2. \* ARABIC ">
+        <w:r>
+          <w:rPr>
+            <w:noProof/>
+          </w:rPr>
+          <w:t>10</w:t>
+        </w:r>
+      </w:fldSimple>
       <w:r>
         <w:t xml:space="preserve"> Giao diện đọc xem bài viết</w:t>
       </w:r>
@@ -15810,27 +15648,14 @@
       <w:r>
         <w:t xml:space="preserve">Hình 2. </w:t>
       </w:r>
-      <w:r>
-        <w:fldChar w:fldCharType="begin"/>
-      </w:r>
-      <w:r>
-        <w:instrText xml:space="preserve"> SEQ Hình_2. \* ARABIC </w:instrText>
-      </w:r>
-      <w:r>
-        <w:fldChar w:fldCharType="separate"/>
-      </w:r>
-      <w:r>
-        <w:rPr>
-          <w:noProof/>
-        </w:rPr>
-        <w:t>11</w:t>
-      </w:r>
-      <w:r>
-        <w:rPr>
-          <w:noProof/>
-        </w:rPr>
-        <w:fldChar w:fldCharType="end"/>
-      </w:r>
+      <w:fldSimple w:instr=" SEQ Hình_2. \* ARABIC ">
+        <w:r>
+          <w:rPr>
+            <w:noProof/>
+          </w:rPr>
+          <w:t>11</w:t>
+        </w:r>
+      </w:fldSimple>
       <w:r>
         <w:t xml:space="preserve"> Giao diện đăng bài</w:t>
       </w:r>
@@ -15925,27 +15750,14 @@
       <w:r>
         <w:t xml:space="preserve">Hình 2. </w:t>
       </w:r>
-      <w:r>
-        <w:fldChar w:fldCharType="begin"/>
-      </w:r>
-      <w:r>
-        <w:instrText xml:space="preserve"> SEQ Hình_2. \* ARABIC </w:instrText>
-      </w:r>
-      <w:r>
-        <w:fldChar w:fldCharType="separate"/>
-      </w:r>
-      <w:r>
-        <w:rPr>
-          <w:noProof/>
-        </w:rPr>
-        <w:t>12</w:t>
-      </w:r>
-      <w:r>
-        <w:rPr>
-          <w:noProof/>
-        </w:rPr>
-        <w:fldChar w:fldCharType="end"/>
-      </w:r>
+      <w:fldSimple w:instr=" SEQ Hình_2. \* ARABIC ">
+        <w:r>
+          <w:rPr>
+            <w:noProof/>
+          </w:rPr>
+          <w:t>12</w:t>
+        </w:r>
+      </w:fldSimple>
       <w:r>
         <w:t xml:space="preserve"> Giao diện quản lý người dùng</w:t>
       </w:r>
@@ -16093,27 +15905,14 @@
       <w:r>
         <w:t xml:space="preserve">Hình 2. </w:t>
       </w:r>
-      <w:r>
-        <w:fldChar w:fldCharType="begin"/>
-      </w:r>
-      <w:r>
-        <w:instrText xml:space="preserve"> SEQ Hình_2. \* ARABIC </w:instrText>
-      </w:r>
-      <w:r>
-        <w:fldChar w:fldCharType="separate"/>
-      </w:r>
-      <w:r>
-        <w:rPr>
-          <w:noProof/>
-        </w:rPr>
-        <w:t>13</w:t>
-      </w:r>
-      <w:r>
-        <w:rPr>
-          <w:noProof/>
-        </w:rPr>
-        <w:fldChar w:fldCharType="end"/>
-      </w:r>
+      <w:fldSimple w:instr=" SEQ Hình_2. \* ARABIC ">
+        <w:r>
+          <w:rPr>
+            <w:noProof/>
+          </w:rPr>
+          <w:t>13</w:t>
+        </w:r>
+      </w:fldSimple>
       <w:r>
         <w:t xml:space="preserve"> Giao diện quản lý của Admin</w:t>
       </w:r>
@@ -16253,27 +16052,14 @@
       <w:r>
         <w:t xml:space="preserve">Hình 3. </w:t>
       </w:r>
-      <w:r>
-        <w:fldChar w:fldCharType="begin"/>
-      </w:r>
-      <w:r>
-        <w:instrText xml:space="preserve"> SEQ Hình_3. \* ARABIC </w:instrText>
-      </w:r>
-      <w:r>
-        <w:fldChar w:fldCharType="separate"/>
-      </w:r>
-      <w:r>
-        <w:rPr>
-          <w:noProof/>
-        </w:rPr>
-        <w:t>1</w:t>
-      </w:r>
-      <w:r>
-        <w:rPr>
-          <w:noProof/>
-        </w:rPr>
-        <w:fldChar w:fldCharType="end"/>
-      </w:r>
+      <w:fldSimple w:instr=" SEQ Hình_3. \* ARABIC ">
+        <w:r>
+          <w:rPr>
+            <w:noProof/>
+          </w:rPr>
+          <w:t>1</w:t>
+        </w:r>
+      </w:fldSimple>
       <w:r>
         <w:t xml:space="preserve"> Xác định api endpoints</w:t>
       </w:r>
@@ -16342,27 +16128,14 @@
       <w:r>
         <w:t xml:space="preserve">Hình 3. </w:t>
       </w:r>
-      <w:r>
-        <w:fldChar w:fldCharType="begin"/>
-      </w:r>
-      <w:r>
-        <w:instrText xml:space="preserve"> SEQ Hình_3. \* ARABIC </w:instrText>
-      </w:r>
-      <w:r>
-        <w:fldChar w:fldCharType="separate"/>
-      </w:r>
-      <w:r>
-        <w:rPr>
-          <w:noProof/>
-        </w:rPr>
-        <w:t>2</w:t>
-      </w:r>
-      <w:r>
-        <w:rPr>
-          <w:noProof/>
-        </w:rPr>
-        <w:fldChar w:fldCharType="end"/>
-      </w:r>
+      <w:fldSimple w:instr=" SEQ Hình_3. \* ARABIC ">
+        <w:r>
+          <w:rPr>
+            <w:noProof/>
+          </w:rPr>
+          <w:t>2</w:t>
+        </w:r>
+      </w:fldSimple>
       <w:r>
         <w:t xml:space="preserve"> Sử dụng http request fetch</w:t>
       </w:r>
@@ -16450,27 +16223,14 @@
       <w:r>
         <w:t xml:space="preserve">Hình 3. </w:t>
       </w:r>
-      <w:r>
-        <w:fldChar w:fldCharType="begin"/>
-      </w:r>
-      <w:r>
-        <w:instrText xml:space="preserve"> SEQ Hình_3. \* ARABIC </w:instrText>
-      </w:r>
-      <w:r>
-        <w:fldChar w:fldCharType="separate"/>
-      </w:r>
-      <w:r>
-        <w:rPr>
-          <w:noProof/>
-        </w:rPr>
-        <w:t>3</w:t>
-      </w:r>
-      <w:r>
-        <w:rPr>
-          <w:noProof/>
-        </w:rPr>
-        <w:fldChar w:fldCharType="end"/>
-      </w:r>
+      <w:fldSimple w:instr=" SEQ Hình_3. \* ARABIC ">
+        <w:r>
+          <w:rPr>
+            <w:noProof/>
+          </w:rPr>
+          <w:t>3</w:t>
+        </w:r>
+      </w:fldSimple>
       <w:r>
         <w:t xml:space="preserve"> Xử lý bằng useState</w:t>
       </w:r>
@@ -16540,27 +16300,14 @@
       <w:r>
         <w:t xml:space="preserve">Hình 3. </w:t>
       </w:r>
-      <w:r>
-        <w:fldChar w:fldCharType="begin"/>
-      </w:r>
-      <w:r>
-        <w:instrText xml:space="preserve"> SEQ Hình_3. \* ARABIC </w:instrText>
-      </w:r>
-      <w:r>
-        <w:fldChar w:fldCharType="separate"/>
-      </w:r>
-      <w:r>
-        <w:rPr>
-          <w:noProof/>
-        </w:rPr>
-        <w:t>4</w:t>
-      </w:r>
-      <w:r>
-        <w:rPr>
-          <w:noProof/>
-        </w:rPr>
-        <w:fldChar w:fldCharType="end"/>
-      </w:r>
+      <w:fldSimple w:instr=" SEQ Hình_3. \* ARABIC ">
+        <w:r>
+          <w:rPr>
+            <w:noProof/>
+          </w:rPr>
+          <w:t>4</w:t>
+        </w:r>
+      </w:fldSimple>
       <w:r>
         <w:t xml:space="preserve"> Sử dụng Jsx</w:t>
       </w:r>
@@ -16654,27 +16401,14 @@
       <w:r>
         <w:t xml:space="preserve">Hình 3. </w:t>
       </w:r>
-      <w:r>
-        <w:fldChar w:fldCharType="begin"/>
-      </w:r>
-      <w:r>
-        <w:instrText xml:space="preserve"> SEQ Hình_3. \* ARABIC </w:instrText>
-      </w:r>
-      <w:r>
-        <w:fldChar w:fldCharType="separate"/>
-      </w:r>
-      <w:r>
-        <w:rPr>
-          <w:noProof/>
-        </w:rPr>
-        <w:t>5</w:t>
-      </w:r>
-      <w:r>
-        <w:rPr>
-          <w:noProof/>
-        </w:rPr>
-        <w:fldChar w:fldCharType="end"/>
-      </w:r>
+      <w:fldSimple w:instr=" SEQ Hình_3. \* ARABIC ">
+        <w:r>
+          <w:rPr>
+            <w:noProof/>
+          </w:rPr>
+          <w:t>5</w:t>
+        </w:r>
+      </w:fldSimple>
       <w:r>
         <w:t xml:space="preserve"> Xử l ý sự kiện</w:t>
       </w:r>
@@ -19950,6 +19684,7 @@
   <w:style w:type="character" w:default="1" w:styleId="DefaultParagraphFont">
     <w:name w:val="Default Paragraph Font"/>
     <w:uiPriority w:val="1"/>
+    <w:semiHidden/>
     <w:unhideWhenUsed/>
   </w:style>
   <w:style w:type="table" w:default="1" w:styleId="TableNormal">
@@ -20474,7 +20209,7 @@
 </file>
 
 <file path=customXml/itemProps1.xml><?xml version="1.0" encoding="utf-8"?>
-<ds:datastoreItem xmlns:ds="http://schemas.openxmlformats.org/officeDocument/2006/customXml" ds:itemID="{EB2D1320-C868-4CE6-A458-0BB0FFCC6E0A}">
+<ds:datastoreItem xmlns:ds="http://schemas.openxmlformats.org/officeDocument/2006/customXml" ds:itemID="{4ED94D55-2211-4A78-B1C5-2D541D9ECF32}">
   <ds:schemaRefs>
     <ds:schemaRef ds:uri="http://schemas.openxmlformats.org/officeDocument/2006/bibliography"/>
   </ds:schemaRefs>
